--- a/IKTP-II/WS_Projekt/WS_telepites_Halasz_Noel_Februar_03.docx
+++ b/IKTP-II/WS_Projekt/WS_telepites_Halasz_Noel_Februar_03.docx
@@ -22,18 +22,14 @@
           <w:sz w:val="52"/>
           <w:szCs w:val="52"/>
         </w:rPr>
-        <w:t xml:space="preserve"> 0</w:t>
-      </w:r>
-      <w:r>
-        <w:rPr>
-          <w:sz w:val="52"/>
-          <w:szCs w:val="52"/>
-        </w:rPr>
-        <w:t>3</w:t>
-      </w:r>
-    </w:p>
-    <w:p>
-      <w:r>
+        <w:t xml:space="preserve"> 03</w:t>
+      </w:r>
+    </w:p>
+    <w:p>
+      <w:r>
+        <w:rPr>
+          <w:noProof/>
+        </w:rPr>
         <w:drawing>
           <wp:inline distT="0" distB="0" distL="0" distR="0" wp14:anchorId="6D79352C" wp14:editId="1D33B771">
             <wp:extent cx="5760720" cy="4716145"/>
@@ -73,6 +69,9 @@
     </w:p>
     <w:p>
       <w:r>
+        <w:rPr>
+          <w:noProof/>
+        </w:rPr>
         <w:lastRenderedPageBreak/>
         <w:drawing>
           <wp:inline distT="0" distB="0" distL="0" distR="0" wp14:anchorId="66D7B7E2" wp14:editId="71F4A518">
@@ -113,6 +112,9 @@
     </w:p>
     <w:p>
       <w:r>
+        <w:rPr>
+          <w:noProof/>
+        </w:rPr>
         <w:lastRenderedPageBreak/>
         <w:drawing>
           <wp:inline distT="0" distB="0" distL="0" distR="0" wp14:anchorId="5AD91186" wp14:editId="16906525">
@@ -153,6 +155,9 @@
     </w:p>
     <w:p>
       <w:r>
+        <w:rPr>
+          <w:noProof/>
+        </w:rPr>
         <w:lastRenderedPageBreak/>
         <w:drawing>
           <wp:inline distT="0" distB="0" distL="0" distR="0" wp14:anchorId="53963013" wp14:editId="301BC378">
@@ -193,6 +198,9 @@
     </w:p>
     <w:p>
       <w:r>
+        <w:rPr>
+          <w:noProof/>
+        </w:rPr>
         <w:lastRenderedPageBreak/>
         <w:drawing>
           <wp:inline distT="0" distB="0" distL="0" distR="0" wp14:anchorId="043CCC13" wp14:editId="2F454CBE">
@@ -233,6 +241,9 @@
     </w:p>
     <w:p>
       <w:r>
+        <w:rPr>
+          <w:noProof/>
+        </w:rPr>
         <w:lastRenderedPageBreak/>
         <w:drawing>
           <wp:inline distT="0" distB="0" distL="0" distR="0" wp14:anchorId="4BA94F72" wp14:editId="4E688F4B">
@@ -273,6 +284,9 @@
     </w:p>
     <w:p>
       <w:r>
+        <w:rPr>
+          <w:noProof/>
+        </w:rPr>
         <w:lastRenderedPageBreak/>
         <w:drawing>
           <wp:inline distT="0" distB="0" distL="0" distR="0" wp14:anchorId="00D242AA" wp14:editId="7E9DEF4A">
@@ -313,6 +327,9 @@
     </w:p>
     <w:p>
       <w:r>
+        <w:rPr>
+          <w:noProof/>
+        </w:rPr>
         <w:lastRenderedPageBreak/>
         <w:drawing>
           <wp:inline distT="0" distB="0" distL="0" distR="0" wp14:anchorId="7097C783" wp14:editId="4E87654D">
@@ -353,6 +370,9 @@
     </w:p>
     <w:p>
       <w:r>
+        <w:rPr>
+          <w:noProof/>
+        </w:rPr>
         <w:lastRenderedPageBreak/>
         <w:drawing>
           <wp:inline distT="0" distB="0" distL="0" distR="0" wp14:anchorId="7A1DA135" wp14:editId="36E54DA1">
@@ -394,6 +414,9 @@
     <w:p/>
     <w:p>
       <w:r>
+        <w:rPr>
+          <w:noProof/>
+        </w:rPr>
         <w:lastRenderedPageBreak/>
         <w:drawing>
           <wp:inline distT="0" distB="0" distL="0" distR="0" wp14:anchorId="43333554" wp14:editId="3D7ABAFC">
@@ -434,6 +457,9 @@
     </w:p>
     <w:p>
       <w:r>
+        <w:rPr>
+          <w:noProof/>
+        </w:rPr>
         <w:lastRenderedPageBreak/>
         <w:drawing>
           <wp:inline distT="0" distB="0" distL="0" distR="0" wp14:anchorId="734DD5A3" wp14:editId="26090E63">
@@ -474,6 +500,9 @@
     </w:p>
     <w:p>
       <w:r>
+        <w:rPr>
+          <w:noProof/>
+        </w:rPr>
         <w:lastRenderedPageBreak/>
         <w:drawing>
           <wp:inline distT="0" distB="0" distL="0" distR="0" wp14:anchorId="0B98E234" wp14:editId="4628ADE0">
@@ -514,6 +543,9 @@
     </w:p>
     <w:p>
       <w:r>
+        <w:rPr>
+          <w:noProof/>
+        </w:rPr>
         <w:lastRenderedPageBreak/>
         <w:drawing>
           <wp:inline distT="0" distB="0" distL="0" distR="0" wp14:anchorId="289A0CC9" wp14:editId="46EAA85C">
@@ -554,6 +586,9 @@
     </w:p>
     <w:p>
       <w:r>
+        <w:rPr>
+          <w:noProof/>
+        </w:rPr>
         <w:lastRenderedPageBreak/>
         <w:drawing>
           <wp:inline distT="0" distB="0" distL="0" distR="0" wp14:anchorId="239CE3C3" wp14:editId="19352821">
@@ -594,6 +629,9 @@
     </w:p>
     <w:p>
       <w:r>
+        <w:rPr>
+          <w:noProof/>
+        </w:rPr>
         <w:lastRenderedPageBreak/>
         <w:drawing>
           <wp:inline distT="0" distB="0" distL="0" distR="0" wp14:anchorId="3959F84A" wp14:editId="5B78F9C6">
@@ -634,6 +672,9 @@
     </w:p>
     <w:p>
       <w:r>
+        <w:rPr>
+          <w:noProof/>
+        </w:rPr>
         <w:lastRenderedPageBreak/>
         <w:drawing>
           <wp:inline distT="0" distB="0" distL="0" distR="0" wp14:anchorId="3938114A" wp14:editId="628426DE">
@@ -674,6 +715,9 @@
     </w:p>
     <w:p>
       <w:r>
+        <w:rPr>
+          <w:noProof/>
+        </w:rPr>
         <w:lastRenderedPageBreak/>
         <w:drawing>
           <wp:inline distT="0" distB="0" distL="0" distR="0" wp14:anchorId="7FC54C28" wp14:editId="33D30CF0">
@@ -714,6 +758,9 @@
     </w:p>
     <w:p>
       <w:r>
+        <w:rPr>
+          <w:noProof/>
+        </w:rPr>
         <w:lastRenderedPageBreak/>
         <w:drawing>
           <wp:inline distT="0" distB="0" distL="0" distR="0" wp14:anchorId="0923B91C" wp14:editId="434263DE">
@@ -754,6 +801,9 @@
     </w:p>
     <w:p>
       <w:r>
+        <w:rPr>
+          <w:noProof/>
+        </w:rPr>
         <w:lastRenderedPageBreak/>
         <w:drawing>
           <wp:inline distT="0" distB="0" distL="0" distR="0" wp14:anchorId="22D55C05" wp14:editId="721F0259">
@@ -794,6 +844,9 @@
     </w:p>
     <w:p>
       <w:r>
+        <w:rPr>
+          <w:noProof/>
+        </w:rPr>
         <w:lastRenderedPageBreak/>
         <w:drawing>
           <wp:inline distT="0" distB="0" distL="0" distR="0" wp14:anchorId="2B342D52" wp14:editId="5B787BA6">
@@ -838,249 +891,347 @@
       </w:r>
       <w:r>
         <w:t>dAXu4Y9e2</w:t>
+      </w:r>
+    </w:p>
+    <w:p>
+      <w:r>
+        <w:rPr>
+          <w:noProof/>
+        </w:rPr>
+        <w:lastRenderedPageBreak/>
+        <w:drawing>
+          <wp:inline distT="0" distB="0" distL="0" distR="0" wp14:anchorId="032353D1" wp14:editId="23CF5816">
+            <wp:extent cx="5760720" cy="4716145"/>
+            <wp:effectExtent l="0" t="0" r="0" b="8255"/>
+            <wp:docPr id="21" name="Kép 21"/>
+            <wp:cNvGraphicFramePr>
+              <a:graphicFrameLocks xmlns:a="http://schemas.openxmlformats.org/drawingml/2006/main" noChangeAspect="1"/>
+            </wp:cNvGraphicFramePr>
+            <a:graphic xmlns:a="http://schemas.openxmlformats.org/drawingml/2006/main">
+              <a:graphicData uri="http://schemas.openxmlformats.org/drawingml/2006/picture">
+                <pic:pic xmlns:pic="http://schemas.openxmlformats.org/drawingml/2006/picture">
+                  <pic:nvPicPr>
+                    <pic:cNvPr id="1" name=""/>
+                    <pic:cNvPicPr/>
+                  </pic:nvPicPr>
+                  <pic:blipFill>
+                    <a:blip r:embed="rId24"/>
+                    <a:stretch>
+                      <a:fillRect/>
+                    </a:stretch>
+                  </pic:blipFill>
+                  <pic:spPr>
+                    <a:xfrm>
+                      <a:off x="0" y="0"/>
+                      <a:ext cx="5760720" cy="4716145"/>
+                    </a:xfrm>
+                    <a:prstGeom prst="rect">
+                      <a:avLst/>
+                    </a:prstGeom>
+                  </pic:spPr>
+                </pic:pic>
+              </a:graphicData>
+            </a:graphic>
+          </wp:inline>
+        </w:drawing>
+      </w:r>
+    </w:p>
+    <w:p>
+      <w:r>
+        <w:rPr>
+          <w:noProof/>
+        </w:rPr>
+        <w:lastRenderedPageBreak/>
+        <w:drawing>
+          <wp:inline distT="0" distB="0" distL="0" distR="0" wp14:anchorId="7DE24413" wp14:editId="2B20BE7C">
+            <wp:extent cx="5760720" cy="4716145"/>
+            <wp:effectExtent l="0" t="0" r="0" b="8255"/>
+            <wp:docPr id="22" name="Kép 22"/>
+            <wp:cNvGraphicFramePr>
+              <a:graphicFrameLocks xmlns:a="http://schemas.openxmlformats.org/drawingml/2006/main" noChangeAspect="1"/>
+            </wp:cNvGraphicFramePr>
+            <a:graphic xmlns:a="http://schemas.openxmlformats.org/drawingml/2006/main">
+              <a:graphicData uri="http://schemas.openxmlformats.org/drawingml/2006/picture">
+                <pic:pic xmlns:pic="http://schemas.openxmlformats.org/drawingml/2006/picture">
+                  <pic:nvPicPr>
+                    <pic:cNvPr id="1" name=""/>
+                    <pic:cNvPicPr/>
+                  </pic:nvPicPr>
+                  <pic:blipFill>
+                    <a:blip r:embed="rId25"/>
+                    <a:stretch>
+                      <a:fillRect/>
+                    </a:stretch>
+                  </pic:blipFill>
+                  <pic:spPr>
+                    <a:xfrm>
+                      <a:off x="0" y="0"/>
+                      <a:ext cx="5760720" cy="4716145"/>
+                    </a:xfrm>
+                    <a:prstGeom prst="rect">
+                      <a:avLst/>
+                    </a:prstGeom>
+                  </pic:spPr>
+                </pic:pic>
+              </a:graphicData>
+            </a:graphic>
+          </wp:inline>
+        </w:drawing>
+      </w:r>
+    </w:p>
+    <w:p>
+      <w:r>
+        <w:rPr>
+          <w:noProof/>
+        </w:rPr>
+        <w:lastRenderedPageBreak/>
+        <w:drawing>
+          <wp:inline distT="0" distB="0" distL="0" distR="0" wp14:anchorId="3CC4BED6" wp14:editId="28528C1A">
+            <wp:extent cx="5760720" cy="4716145"/>
+            <wp:effectExtent l="0" t="0" r="0" b="8255"/>
+            <wp:docPr id="23" name="Kép 23"/>
+            <wp:cNvGraphicFramePr>
+              <a:graphicFrameLocks xmlns:a="http://schemas.openxmlformats.org/drawingml/2006/main" noChangeAspect="1"/>
+            </wp:cNvGraphicFramePr>
+            <a:graphic xmlns:a="http://schemas.openxmlformats.org/drawingml/2006/main">
+              <a:graphicData uri="http://schemas.openxmlformats.org/drawingml/2006/picture">
+                <pic:pic xmlns:pic="http://schemas.openxmlformats.org/drawingml/2006/picture">
+                  <pic:nvPicPr>
+                    <pic:cNvPr id="1" name=""/>
+                    <pic:cNvPicPr/>
+                  </pic:nvPicPr>
+                  <pic:blipFill>
+                    <a:blip r:embed="rId26"/>
+                    <a:stretch>
+                      <a:fillRect/>
+                    </a:stretch>
+                  </pic:blipFill>
+                  <pic:spPr>
+                    <a:xfrm>
+                      <a:off x="0" y="0"/>
+                      <a:ext cx="5760720" cy="4716145"/>
+                    </a:xfrm>
+                    <a:prstGeom prst="rect">
+                      <a:avLst/>
+                    </a:prstGeom>
+                  </pic:spPr>
+                </pic:pic>
+              </a:graphicData>
+            </a:graphic>
+          </wp:inline>
+        </w:drawing>
+      </w:r>
+    </w:p>
+    <w:p>
+      <w:r>
+        <w:rPr>
+          <w:noProof/>
+        </w:rPr>
+        <w:lastRenderedPageBreak/>
+        <w:drawing>
+          <wp:inline distT="0" distB="0" distL="0" distR="0" wp14:anchorId="1636BA7A" wp14:editId="0F849F0F">
+            <wp:extent cx="5760720" cy="4716145"/>
+            <wp:effectExtent l="0" t="0" r="0" b="8255"/>
+            <wp:docPr id="24" name="Kép 24"/>
+            <wp:cNvGraphicFramePr>
+              <a:graphicFrameLocks xmlns:a="http://schemas.openxmlformats.org/drawingml/2006/main" noChangeAspect="1"/>
+            </wp:cNvGraphicFramePr>
+            <a:graphic xmlns:a="http://schemas.openxmlformats.org/drawingml/2006/main">
+              <a:graphicData uri="http://schemas.openxmlformats.org/drawingml/2006/picture">
+                <pic:pic xmlns:pic="http://schemas.openxmlformats.org/drawingml/2006/picture">
+                  <pic:nvPicPr>
+                    <pic:cNvPr id="1" name=""/>
+                    <pic:cNvPicPr/>
+                  </pic:nvPicPr>
+                  <pic:blipFill>
+                    <a:blip r:embed="rId27"/>
+                    <a:stretch>
+                      <a:fillRect/>
+                    </a:stretch>
+                  </pic:blipFill>
+                  <pic:spPr>
+                    <a:xfrm>
+                      <a:off x="0" y="0"/>
+                      <a:ext cx="5760720" cy="4716145"/>
+                    </a:xfrm>
+                    <a:prstGeom prst="rect">
+                      <a:avLst/>
+                    </a:prstGeom>
+                  </pic:spPr>
+                </pic:pic>
+              </a:graphicData>
+            </a:graphic>
+          </wp:inline>
+        </w:drawing>
+      </w:r>
+    </w:p>
+    <w:p>
+      <w:r>
+        <w:rPr>
+          <w:noProof/>
+        </w:rPr>
+        <w:lastRenderedPageBreak/>
+        <w:drawing>
+          <wp:inline distT="0" distB="0" distL="0" distR="0" wp14:anchorId="7D3F0C40" wp14:editId="613EF049">
+            <wp:extent cx="5760720" cy="4716145"/>
+            <wp:effectExtent l="0" t="0" r="0" b="8255"/>
+            <wp:docPr id="25" name="Kép 25"/>
+            <wp:cNvGraphicFramePr>
+              <a:graphicFrameLocks xmlns:a="http://schemas.openxmlformats.org/drawingml/2006/main" noChangeAspect="1"/>
+            </wp:cNvGraphicFramePr>
+            <a:graphic xmlns:a="http://schemas.openxmlformats.org/drawingml/2006/main">
+              <a:graphicData uri="http://schemas.openxmlformats.org/drawingml/2006/picture">
+                <pic:pic xmlns:pic="http://schemas.openxmlformats.org/drawingml/2006/picture">
+                  <pic:nvPicPr>
+                    <pic:cNvPr id="1" name=""/>
+                    <pic:cNvPicPr/>
+                  </pic:nvPicPr>
+                  <pic:blipFill>
+                    <a:blip r:embed="rId28"/>
+                    <a:stretch>
+                      <a:fillRect/>
+                    </a:stretch>
+                  </pic:blipFill>
+                  <pic:spPr>
+                    <a:xfrm>
+                      <a:off x="0" y="0"/>
+                      <a:ext cx="5760720" cy="4716145"/>
+                    </a:xfrm>
+                    <a:prstGeom prst="rect">
+                      <a:avLst/>
+                    </a:prstGeom>
+                  </pic:spPr>
+                </pic:pic>
+              </a:graphicData>
+            </a:graphic>
+          </wp:inline>
+        </w:drawing>
+      </w:r>
+    </w:p>
+    <w:p>
+      <w:r>
+        <w:rPr>
+          <w:noProof/>
+        </w:rPr>
+        <w:lastRenderedPageBreak/>
+        <w:drawing>
+          <wp:inline distT="0" distB="0" distL="0" distR="0" wp14:anchorId="144D040E" wp14:editId="6DB10081">
+            <wp:extent cx="5760720" cy="4716145"/>
+            <wp:effectExtent l="0" t="0" r="0" b="8255"/>
+            <wp:docPr id="26" name="Kép 26"/>
+            <wp:cNvGraphicFramePr>
+              <a:graphicFrameLocks xmlns:a="http://schemas.openxmlformats.org/drawingml/2006/main" noChangeAspect="1"/>
+            </wp:cNvGraphicFramePr>
+            <a:graphic xmlns:a="http://schemas.openxmlformats.org/drawingml/2006/main">
+              <a:graphicData uri="http://schemas.openxmlformats.org/drawingml/2006/picture">
+                <pic:pic xmlns:pic="http://schemas.openxmlformats.org/drawingml/2006/picture">
+                  <pic:nvPicPr>
+                    <pic:cNvPr id="1" name=""/>
+                    <pic:cNvPicPr/>
+                  </pic:nvPicPr>
+                  <pic:blipFill>
+                    <a:blip r:embed="rId29"/>
+                    <a:stretch>
+                      <a:fillRect/>
+                    </a:stretch>
+                  </pic:blipFill>
+                  <pic:spPr>
+                    <a:xfrm>
+                      <a:off x="0" y="0"/>
+                      <a:ext cx="5760720" cy="4716145"/>
+                    </a:xfrm>
+                    <a:prstGeom prst="rect">
+                      <a:avLst/>
+                    </a:prstGeom>
+                  </pic:spPr>
+                </pic:pic>
+              </a:graphicData>
+            </a:graphic>
+          </wp:inline>
+        </w:drawing>
+      </w:r>
+    </w:p>
+    <w:p>
+      <w:r>
+        <w:lastRenderedPageBreak/>
+        <w:drawing>
+          <wp:inline distT="0" distB="0" distL="0" distR="0" wp14:anchorId="39537D73" wp14:editId="6D8889F0">
+            <wp:extent cx="5760720" cy="4716145"/>
+            <wp:effectExtent l="0" t="0" r="0" b="8255"/>
+            <wp:docPr id="27" name="Kép 27"/>
+            <wp:cNvGraphicFramePr>
+              <a:graphicFrameLocks xmlns:a="http://schemas.openxmlformats.org/drawingml/2006/main" noChangeAspect="1"/>
+            </wp:cNvGraphicFramePr>
+            <a:graphic xmlns:a="http://schemas.openxmlformats.org/drawingml/2006/main">
+              <a:graphicData uri="http://schemas.openxmlformats.org/drawingml/2006/picture">
+                <pic:pic xmlns:pic="http://schemas.openxmlformats.org/drawingml/2006/picture">
+                  <pic:nvPicPr>
+                    <pic:cNvPr id="1" name=""/>
+                    <pic:cNvPicPr/>
+                  </pic:nvPicPr>
+                  <pic:blipFill>
+                    <a:blip r:embed="rId30"/>
+                    <a:stretch>
+                      <a:fillRect/>
+                    </a:stretch>
+                  </pic:blipFill>
+                  <pic:spPr>
+                    <a:xfrm>
+                      <a:off x="0" y="0"/>
+                      <a:ext cx="5760720" cy="4716145"/>
+                    </a:xfrm>
+                    <a:prstGeom prst="rect">
+                      <a:avLst/>
+                    </a:prstGeom>
+                  </pic:spPr>
+                </pic:pic>
+              </a:graphicData>
+            </a:graphic>
+          </wp:inline>
+        </w:drawing>
+      </w:r>
+    </w:p>
+    <w:p>
+      <w:r>
+        <w:lastRenderedPageBreak/>
+        <w:drawing>
+          <wp:inline distT="0" distB="0" distL="0" distR="0" wp14:anchorId="3F5B5939" wp14:editId="3A2F64AE">
+            <wp:extent cx="5760720" cy="4716145"/>
+            <wp:effectExtent l="0" t="0" r="0" b="8255"/>
+            <wp:docPr id="28" name="Kép 28"/>
+            <wp:cNvGraphicFramePr>
+              <a:graphicFrameLocks xmlns:a="http://schemas.openxmlformats.org/drawingml/2006/main" noChangeAspect="1"/>
+            </wp:cNvGraphicFramePr>
+            <a:graphic xmlns:a="http://schemas.openxmlformats.org/drawingml/2006/main">
+              <a:graphicData uri="http://schemas.openxmlformats.org/drawingml/2006/picture">
+                <pic:pic xmlns:pic="http://schemas.openxmlformats.org/drawingml/2006/picture">
+                  <pic:nvPicPr>
+                    <pic:cNvPr id="1" name=""/>
+                    <pic:cNvPicPr/>
+                  </pic:nvPicPr>
+                  <pic:blipFill>
+                    <a:blip r:embed="rId31"/>
+                    <a:stretch>
+                      <a:fillRect/>
+                    </a:stretch>
+                  </pic:blipFill>
+                  <pic:spPr>
+                    <a:xfrm>
+                      <a:off x="0" y="0"/>
+                      <a:ext cx="5760720" cy="4716145"/>
+                    </a:xfrm>
+                    <a:prstGeom prst="rect">
+                      <a:avLst/>
+                    </a:prstGeom>
+                  </pic:spPr>
+                </pic:pic>
+              </a:graphicData>
+            </a:graphic>
+          </wp:inline>
+        </w:drawing>
       </w:r>
       <w:bookmarkStart w:id="0" w:name="_GoBack"/>
       <w:bookmarkEnd w:id="0"/>
-    </w:p>
-    <w:p>
-      <w:r>
-        <w:lastRenderedPageBreak/>
-        <w:drawing>
-          <wp:inline distT="0" distB="0" distL="0" distR="0" wp14:anchorId="032353D1" wp14:editId="23CF5816">
-            <wp:extent cx="5760720" cy="4716145"/>
-            <wp:effectExtent l="0" t="0" r="0" b="8255"/>
-            <wp:docPr id="21" name="Kép 21"/>
-            <wp:cNvGraphicFramePr>
-              <a:graphicFrameLocks xmlns:a="http://schemas.openxmlformats.org/drawingml/2006/main" noChangeAspect="1"/>
-            </wp:cNvGraphicFramePr>
-            <a:graphic xmlns:a="http://schemas.openxmlformats.org/drawingml/2006/main">
-              <a:graphicData uri="http://schemas.openxmlformats.org/drawingml/2006/picture">
-                <pic:pic xmlns:pic="http://schemas.openxmlformats.org/drawingml/2006/picture">
-                  <pic:nvPicPr>
-                    <pic:cNvPr id="1" name=""/>
-                    <pic:cNvPicPr/>
-                  </pic:nvPicPr>
-                  <pic:blipFill>
-                    <a:blip r:embed="rId24"/>
-                    <a:stretch>
-                      <a:fillRect/>
-                    </a:stretch>
-                  </pic:blipFill>
-                  <pic:spPr>
-                    <a:xfrm>
-                      <a:off x="0" y="0"/>
-                      <a:ext cx="5760720" cy="4716145"/>
-                    </a:xfrm>
-                    <a:prstGeom prst="rect">
-                      <a:avLst/>
-                    </a:prstGeom>
-                  </pic:spPr>
-                </pic:pic>
-              </a:graphicData>
-            </a:graphic>
-          </wp:inline>
-        </w:drawing>
-      </w:r>
-    </w:p>
-    <w:p>
-      <w:r>
-        <w:lastRenderedPageBreak/>
-        <w:drawing>
-          <wp:inline distT="0" distB="0" distL="0" distR="0" wp14:anchorId="7DE24413" wp14:editId="2B20BE7C">
-            <wp:extent cx="5760720" cy="4716145"/>
-            <wp:effectExtent l="0" t="0" r="0" b="8255"/>
-            <wp:docPr id="22" name="Kép 22"/>
-            <wp:cNvGraphicFramePr>
-              <a:graphicFrameLocks xmlns:a="http://schemas.openxmlformats.org/drawingml/2006/main" noChangeAspect="1"/>
-            </wp:cNvGraphicFramePr>
-            <a:graphic xmlns:a="http://schemas.openxmlformats.org/drawingml/2006/main">
-              <a:graphicData uri="http://schemas.openxmlformats.org/drawingml/2006/picture">
-                <pic:pic xmlns:pic="http://schemas.openxmlformats.org/drawingml/2006/picture">
-                  <pic:nvPicPr>
-                    <pic:cNvPr id="1" name=""/>
-                    <pic:cNvPicPr/>
-                  </pic:nvPicPr>
-                  <pic:blipFill>
-                    <a:blip r:embed="rId25"/>
-                    <a:stretch>
-                      <a:fillRect/>
-                    </a:stretch>
-                  </pic:blipFill>
-                  <pic:spPr>
-                    <a:xfrm>
-                      <a:off x="0" y="0"/>
-                      <a:ext cx="5760720" cy="4716145"/>
-                    </a:xfrm>
-                    <a:prstGeom prst="rect">
-                      <a:avLst/>
-                    </a:prstGeom>
-                  </pic:spPr>
-                </pic:pic>
-              </a:graphicData>
-            </a:graphic>
-          </wp:inline>
-        </w:drawing>
-      </w:r>
-    </w:p>
-    <w:p>
-      <w:r>
-        <w:lastRenderedPageBreak/>
-        <w:drawing>
-          <wp:inline distT="0" distB="0" distL="0" distR="0" wp14:anchorId="3CC4BED6" wp14:editId="28528C1A">
-            <wp:extent cx="5760720" cy="4716145"/>
-            <wp:effectExtent l="0" t="0" r="0" b="8255"/>
-            <wp:docPr id="23" name="Kép 23"/>
-            <wp:cNvGraphicFramePr>
-              <a:graphicFrameLocks xmlns:a="http://schemas.openxmlformats.org/drawingml/2006/main" noChangeAspect="1"/>
-            </wp:cNvGraphicFramePr>
-            <a:graphic xmlns:a="http://schemas.openxmlformats.org/drawingml/2006/main">
-              <a:graphicData uri="http://schemas.openxmlformats.org/drawingml/2006/picture">
-                <pic:pic xmlns:pic="http://schemas.openxmlformats.org/drawingml/2006/picture">
-                  <pic:nvPicPr>
-                    <pic:cNvPr id="1" name=""/>
-                    <pic:cNvPicPr/>
-                  </pic:nvPicPr>
-                  <pic:blipFill>
-                    <a:blip r:embed="rId26"/>
-                    <a:stretch>
-                      <a:fillRect/>
-                    </a:stretch>
-                  </pic:blipFill>
-                  <pic:spPr>
-                    <a:xfrm>
-                      <a:off x="0" y="0"/>
-                      <a:ext cx="5760720" cy="4716145"/>
-                    </a:xfrm>
-                    <a:prstGeom prst="rect">
-                      <a:avLst/>
-                    </a:prstGeom>
-                  </pic:spPr>
-                </pic:pic>
-              </a:graphicData>
-            </a:graphic>
-          </wp:inline>
-        </w:drawing>
-      </w:r>
-    </w:p>
-    <w:p>
-      <w:r>
-        <w:lastRenderedPageBreak/>
-        <w:drawing>
-          <wp:inline distT="0" distB="0" distL="0" distR="0" wp14:anchorId="1636BA7A" wp14:editId="0F849F0F">
-            <wp:extent cx="5760720" cy="4716145"/>
-            <wp:effectExtent l="0" t="0" r="0" b="8255"/>
-            <wp:docPr id="24" name="Kép 24"/>
-            <wp:cNvGraphicFramePr>
-              <a:graphicFrameLocks xmlns:a="http://schemas.openxmlformats.org/drawingml/2006/main" noChangeAspect="1"/>
-            </wp:cNvGraphicFramePr>
-            <a:graphic xmlns:a="http://schemas.openxmlformats.org/drawingml/2006/main">
-              <a:graphicData uri="http://schemas.openxmlformats.org/drawingml/2006/picture">
-                <pic:pic xmlns:pic="http://schemas.openxmlformats.org/drawingml/2006/picture">
-                  <pic:nvPicPr>
-                    <pic:cNvPr id="1" name=""/>
-                    <pic:cNvPicPr/>
-                  </pic:nvPicPr>
-                  <pic:blipFill>
-                    <a:blip r:embed="rId27"/>
-                    <a:stretch>
-                      <a:fillRect/>
-                    </a:stretch>
-                  </pic:blipFill>
-                  <pic:spPr>
-                    <a:xfrm>
-                      <a:off x="0" y="0"/>
-                      <a:ext cx="5760720" cy="4716145"/>
-                    </a:xfrm>
-                    <a:prstGeom prst="rect">
-                      <a:avLst/>
-                    </a:prstGeom>
-                  </pic:spPr>
-                </pic:pic>
-              </a:graphicData>
-            </a:graphic>
-          </wp:inline>
-        </w:drawing>
-      </w:r>
-    </w:p>
-    <w:p>
-      <w:r>
-        <w:lastRenderedPageBreak/>
-        <w:drawing>
-          <wp:inline distT="0" distB="0" distL="0" distR="0" wp14:anchorId="7D3F0C40" wp14:editId="613EF049">
-            <wp:extent cx="5760720" cy="4716145"/>
-            <wp:effectExtent l="0" t="0" r="0" b="8255"/>
-            <wp:docPr id="25" name="Kép 25"/>
-            <wp:cNvGraphicFramePr>
-              <a:graphicFrameLocks xmlns:a="http://schemas.openxmlformats.org/drawingml/2006/main" noChangeAspect="1"/>
-            </wp:cNvGraphicFramePr>
-            <a:graphic xmlns:a="http://schemas.openxmlformats.org/drawingml/2006/main">
-              <a:graphicData uri="http://schemas.openxmlformats.org/drawingml/2006/picture">
-                <pic:pic xmlns:pic="http://schemas.openxmlformats.org/drawingml/2006/picture">
-                  <pic:nvPicPr>
-                    <pic:cNvPr id="1" name=""/>
-                    <pic:cNvPicPr/>
-                  </pic:nvPicPr>
-                  <pic:blipFill>
-                    <a:blip r:embed="rId28"/>
-                    <a:stretch>
-                      <a:fillRect/>
-                    </a:stretch>
-                  </pic:blipFill>
-                  <pic:spPr>
-                    <a:xfrm>
-                      <a:off x="0" y="0"/>
-                      <a:ext cx="5760720" cy="4716145"/>
-                    </a:xfrm>
-                    <a:prstGeom prst="rect">
-                      <a:avLst/>
-                    </a:prstGeom>
-                  </pic:spPr>
-                </pic:pic>
-              </a:graphicData>
-            </a:graphic>
-          </wp:inline>
-        </w:drawing>
-      </w:r>
-    </w:p>
-    <w:p>
-      <w:r>
-        <w:lastRenderedPageBreak/>
-        <w:drawing>
-          <wp:inline distT="0" distB="0" distL="0" distR="0" wp14:anchorId="144D040E" wp14:editId="6DB10081">
-            <wp:extent cx="5760720" cy="4716145"/>
-            <wp:effectExtent l="0" t="0" r="0" b="8255"/>
-            <wp:docPr id="26" name="Kép 26"/>
-            <wp:cNvGraphicFramePr>
-              <a:graphicFrameLocks xmlns:a="http://schemas.openxmlformats.org/drawingml/2006/main" noChangeAspect="1"/>
-            </wp:cNvGraphicFramePr>
-            <a:graphic xmlns:a="http://schemas.openxmlformats.org/drawingml/2006/main">
-              <a:graphicData uri="http://schemas.openxmlformats.org/drawingml/2006/picture">
-                <pic:pic xmlns:pic="http://schemas.openxmlformats.org/drawingml/2006/picture">
-                  <pic:nvPicPr>
-                    <pic:cNvPr id="1" name=""/>
-                    <pic:cNvPicPr/>
-                  </pic:nvPicPr>
-                  <pic:blipFill>
-                    <a:blip r:embed="rId29"/>
-                    <a:stretch>
-                      <a:fillRect/>
-                    </a:stretch>
-                  </pic:blipFill>
-                  <pic:spPr>
-                    <a:xfrm>
-                      <a:off x="0" y="0"/>
-                      <a:ext cx="5760720" cy="4716145"/>
-                    </a:xfrm>
-                    <a:prstGeom prst="rect">
-                      <a:avLst/>
-                    </a:prstGeom>
-                  </pic:spPr>
-                </pic:pic>
-              </a:graphicData>
-            </a:graphic>
-          </wp:inline>
-        </w:drawing>
-      </w:r>
     </w:p>
     <w:sectPr>
       <w:pgSz w:w="11906" w:h="16838"/>
